--- a/DOCS/selfeval.docx
+++ b/DOCS/selfeval.docx
@@ -513,6 +513,13 @@
                 <w:szCs w:val="16"/>
               </w:rPr>
             </w:pPr>
+            <w:r>
+              <w:rPr>
+                <w:sz w:val="16"/>
+                <w:szCs w:val="16"/>
+              </w:rPr>
+              <w:t xml:space="preserve">                 7</w:t>
+            </w:r>
           </w:p>
           <w:p>
             <w:pPr>
@@ -624,7 +631,14 @@
                 <w:sz w:val="16"/>
                 <w:szCs w:val="16"/>
               </w:rPr>
-              <w:t>6.5</w:t>
+              <w:t>6.</w:t>
+            </w:r>
+            <w:r>
+              <w:rPr>
+                <w:sz w:val="16"/>
+                <w:szCs w:val="16"/>
+              </w:rPr>
+              <w:t>8</w:t>
             </w:r>
           </w:p>
         </w:tc>
@@ -713,6 +727,8 @@
                 <w:szCs w:val="16"/>
               </w:rPr>
             </w:pPr>
+            <w:bookmarkStart w:id="0" w:name="_GoBack"/>
+            <w:bookmarkEnd w:id="0"/>
           </w:p>
           <w:p>
             <w:pPr>
@@ -729,8 +745,6 @@
       <w:pPr>
         <w:jc w:val="both"/>
       </w:pPr>
-      <w:bookmarkStart w:id="0" w:name="_GoBack"/>
-      <w:bookmarkEnd w:id="0"/>
     </w:p>
     <w:p>
       <w:pPr>
@@ -4436,7 +4450,7 @@
 </file>
 
 <file path=customXml/itemProps1.xml><?xml version="1.0" encoding="utf-8"?>
-<ds:datastoreItem xmlns:ds="http://schemas.openxmlformats.org/officeDocument/2006/customXml" ds:itemID="{F8C57D39-B186-AC49-8AB8-1B95FAD2A735}">
+<ds:datastoreItem xmlns:ds="http://schemas.openxmlformats.org/officeDocument/2006/customXml" ds:itemID="{865E1B5D-CCAB-1D44-BAB7-AADB52E0FB88}">
   <ds:schemaRefs>
     <ds:schemaRef ds:uri="http://schemas.openxmlformats.org/officeDocument/2006/bibliography"/>
   </ds:schemaRefs>

--- a/DOCS/selfeval.docx
+++ b/DOCS/selfeval.docx
@@ -476,17 +476,8 @@
                 <w:sz w:val="16"/>
                 <w:szCs w:val="16"/>
               </w:rPr>
-              <w:t xml:space="preserve">Pedro </w:t>
-            </w:r>
-            <w:proofErr w:type="spellStart"/>
-            <w:r>
-              <w:rPr>
-                <w:sz w:val="16"/>
-                <w:szCs w:val="16"/>
-              </w:rPr>
-              <w:t>Martinho</w:t>
-            </w:r>
-            <w:proofErr w:type="spellEnd"/>
+              <w:t>Pedro Martinho</w:t>
+            </w:r>
           </w:p>
         </w:tc>
         <w:tc>
@@ -498,8 +489,25 @@
               <w:rPr>
                 <w:sz w:val="16"/>
                 <w:szCs w:val="16"/>
-              </w:rPr>
-            </w:pPr>
+                <w:lang w:val="pt-PT"/>
+              </w:rPr>
+            </w:pPr>
+            <w:r>
+              <w:rPr>
+                <w:sz w:val="16"/>
+                <w:szCs w:val="16"/>
+                <w:lang w:val="pt-PT"/>
+              </w:rPr>
+              <w:t xml:space="preserve">          33.(</w:t>
+            </w:r>
+            <w:r>
+              <w:rPr>
+                <w:sz w:val="16"/>
+                <w:szCs w:val="16"/>
+                <w:lang w:val="pt-PT"/>
+              </w:rPr>
+              <w:t>3)</w:t>
+            </w:r>
           </w:p>
         </w:tc>
         <w:tc>
@@ -511,12 +519,14 @@
               <w:rPr>
                 <w:sz w:val="16"/>
                 <w:szCs w:val="16"/>
-              </w:rPr>
-            </w:pPr>
-            <w:r>
-              <w:rPr>
-                <w:sz w:val="16"/>
-                <w:szCs w:val="16"/>
+                <w:lang w:val="pt-PT"/>
+              </w:rPr>
+            </w:pPr>
+            <w:r>
+              <w:rPr>
+                <w:sz w:val="16"/>
+                <w:szCs w:val="16"/>
+                <w:lang w:val="pt-PT"/>
               </w:rPr>
               <w:t xml:space="preserve">                 7</w:t>
             </w:r>
@@ -526,8 +536,144 @@
               <w:rPr>
                 <w:sz w:val="16"/>
                 <w:szCs w:val="16"/>
-              </w:rPr>
-            </w:pPr>
+                <w:lang w:val="pt-PT"/>
+              </w:rPr>
+            </w:pPr>
+          </w:p>
+        </w:tc>
+      </w:tr>
+      <w:tr>
+        <w:trPr>
+          <w:trHeight w:val="406"/>
+        </w:trPr>
+        <w:tc>
+          <w:tcPr>
+            <w:tcW w:w="1222" w:type="dxa"/>
+          </w:tcPr>
+          <w:p>
+            <w:pPr>
+              <w:rPr>
+                <w:sz w:val="16"/>
+                <w:szCs w:val="16"/>
+                <w:lang w:val="pt-PT"/>
+              </w:rPr>
+            </w:pPr>
+            <w:r>
+              <w:rPr>
+                <w:sz w:val="16"/>
+                <w:szCs w:val="16"/>
+                <w:lang w:val="pt-PT"/>
+              </w:rPr>
+              <w:t>78247</w:t>
+            </w:r>
+          </w:p>
+          <w:p>
+            <w:pPr>
+              <w:rPr>
+                <w:sz w:val="16"/>
+                <w:szCs w:val="16"/>
+                <w:lang w:val="pt-PT"/>
+              </w:rPr>
+            </w:pPr>
+          </w:p>
+        </w:tc>
+        <w:tc>
+          <w:tcPr>
+            <w:tcW w:w="4448" w:type="dxa"/>
+          </w:tcPr>
+          <w:p>
+            <w:pPr>
+              <w:rPr>
+                <w:sz w:val="16"/>
+                <w:szCs w:val="16"/>
+                <w:lang w:val="pt-PT"/>
+              </w:rPr>
+            </w:pPr>
+            <w:r>
+              <w:rPr>
+                <w:sz w:val="16"/>
+                <w:szCs w:val="16"/>
+                <w:lang w:val="pt-PT"/>
+              </w:rPr>
+              <w:t>Rui Figueiredo</w:t>
+            </w:r>
+          </w:p>
+        </w:tc>
+        <w:tc>
+          <w:tcPr>
+            <w:tcW w:w="1559" w:type="dxa"/>
+          </w:tcPr>
+          <w:p>
+            <w:pPr>
+              <w:rPr>
+                <w:sz w:val="16"/>
+                <w:szCs w:val="16"/>
+                <w:lang w:val="pt-PT"/>
+              </w:rPr>
+            </w:pPr>
+            <w:r>
+              <w:rPr>
+                <w:sz w:val="16"/>
+                <w:szCs w:val="16"/>
+                <w:lang w:val="pt-PT"/>
+              </w:rPr>
+              <w:t xml:space="preserve">           33.</w:t>
+            </w:r>
+            <w:r>
+              <w:rPr>
+                <w:sz w:val="16"/>
+                <w:szCs w:val="16"/>
+                <w:lang w:val="pt-PT"/>
+              </w:rPr>
+              <w:t>(</w:t>
+            </w:r>
+            <w:r>
+              <w:rPr>
+                <w:sz w:val="16"/>
+                <w:szCs w:val="16"/>
+                <w:lang w:val="pt-PT"/>
+              </w:rPr>
+              <w:t>3</w:t>
+            </w:r>
+            <w:r>
+              <w:rPr>
+                <w:sz w:val="16"/>
+                <w:szCs w:val="16"/>
+                <w:lang w:val="pt-PT"/>
+              </w:rPr>
+              <w:t>)</w:t>
+            </w:r>
+          </w:p>
+        </w:tc>
+        <w:tc>
+          <w:tcPr>
+            <w:tcW w:w="1506" w:type="dxa"/>
+          </w:tcPr>
+          <w:p>
+            <w:pPr>
+              <w:jc w:val="center"/>
+              <w:rPr>
+                <w:sz w:val="16"/>
+                <w:szCs w:val="16"/>
+                <w:lang w:val="pt-PT"/>
+              </w:rPr>
+            </w:pPr>
+            <w:r>
+              <w:rPr>
+                <w:sz w:val="16"/>
+                <w:szCs w:val="16"/>
+                <w:lang w:val="pt-PT"/>
+              </w:rPr>
+              <w:t>6.</w:t>
+            </w:r>
+            <w:r>
+              <w:rPr>
+                <w:sz w:val="16"/>
+                <w:szCs w:val="16"/>
+                <w:lang w:val="pt-PT"/>
+              </w:rPr>
+              <w:t>8</w:t>
+            </w:r>
           </w:p>
         </w:tc>
       </w:tr>
@@ -544,23 +690,17 @@
               <w:rPr>
                 <w:sz w:val="16"/>
                 <w:szCs w:val="16"/>
-              </w:rPr>
-            </w:pPr>
-            <w:r>
-              <w:rPr>
-                <w:sz w:val="16"/>
-                <w:szCs w:val="16"/>
-              </w:rPr>
-              <w:t>78247</w:t>
-            </w:r>
-          </w:p>
-          <w:p>
-            <w:pPr>
-              <w:rPr>
-                <w:sz w:val="16"/>
-                <w:szCs w:val="16"/>
-              </w:rPr>
-            </w:pPr>
+                <w:lang w:val="pt-PT"/>
+              </w:rPr>
+            </w:pPr>
+            <w:r>
+              <w:rPr>
+                <w:sz w:val="16"/>
+                <w:szCs w:val="16"/>
+                <w:lang w:val="pt-PT"/>
+              </w:rPr>
+              <w:t>78599</w:t>
+            </w:r>
           </w:p>
         </w:tc>
         <w:tc>
@@ -572,33 +712,17 @@
               <w:rPr>
                 <w:sz w:val="16"/>
                 <w:szCs w:val="16"/>
-              </w:rPr>
-            </w:pPr>
-            <w:proofErr w:type="spellStart"/>
-            <w:r>
-              <w:rPr>
-                <w:sz w:val="16"/>
-                <w:szCs w:val="16"/>
-              </w:rPr>
-              <w:t>Rui</w:t>
-            </w:r>
-            <w:proofErr w:type="spellEnd"/>
-            <w:r>
-              <w:rPr>
-                <w:sz w:val="16"/>
-                <w:szCs w:val="16"/>
-              </w:rPr>
-              <w:t xml:space="preserve"> </w:t>
-            </w:r>
-            <w:proofErr w:type="spellStart"/>
-            <w:r>
-              <w:rPr>
-                <w:sz w:val="16"/>
-                <w:szCs w:val="16"/>
-              </w:rPr>
-              <w:t>Figueiredo</w:t>
-            </w:r>
-            <w:proofErr w:type="spellEnd"/>
+                <w:lang w:val="pt-PT"/>
+              </w:rPr>
+            </w:pPr>
+            <w:r>
+              <w:rPr>
+                <w:sz w:val="16"/>
+                <w:szCs w:val="16"/>
+                <w:lang w:val="pt-PT"/>
+              </w:rPr>
+              <w:t xml:space="preserve">Alexandre Candeias </w:t>
+            </w:r>
           </w:p>
         </w:tc>
         <w:tc>
@@ -610,131 +734,64 @@
               <w:rPr>
                 <w:sz w:val="16"/>
                 <w:szCs w:val="16"/>
-              </w:rPr>
-            </w:pPr>
-          </w:p>
-        </w:tc>
-        <w:tc>
-          <w:tcPr>
-            <w:tcW w:w="1506" w:type="dxa"/>
-          </w:tcPr>
-          <w:p>
-            <w:pPr>
-              <w:jc w:val="center"/>
-              <w:rPr>
-                <w:sz w:val="16"/>
-                <w:szCs w:val="16"/>
-              </w:rPr>
-            </w:pPr>
-            <w:r>
-              <w:rPr>
-                <w:sz w:val="16"/>
-                <w:szCs w:val="16"/>
-              </w:rPr>
-              <w:t>6.</w:t>
-            </w:r>
-            <w:r>
-              <w:rPr>
-                <w:sz w:val="16"/>
-                <w:szCs w:val="16"/>
-              </w:rPr>
-              <w:t>8</w:t>
-            </w:r>
-          </w:p>
-        </w:tc>
-      </w:tr>
-      <w:tr>
-        <w:trPr>
-          <w:trHeight w:val="188"/>
-        </w:trPr>
-        <w:tc>
-          <w:tcPr>
-            <w:tcW w:w="1222" w:type="dxa"/>
-          </w:tcPr>
-          <w:p>
-            <w:pPr>
-              <w:rPr>
-                <w:sz w:val="16"/>
-                <w:szCs w:val="16"/>
-              </w:rPr>
-            </w:pPr>
-            <w:r>
-              <w:rPr>
-                <w:sz w:val="16"/>
-                <w:szCs w:val="16"/>
-              </w:rPr>
-              <w:t>78599</w:t>
-            </w:r>
-          </w:p>
-        </w:tc>
-        <w:tc>
-          <w:tcPr>
-            <w:tcW w:w="4448" w:type="dxa"/>
-          </w:tcPr>
-          <w:p>
-            <w:pPr>
-              <w:rPr>
-                <w:sz w:val="16"/>
-                <w:szCs w:val="16"/>
-              </w:rPr>
-            </w:pPr>
-            <w:r>
-              <w:rPr>
-                <w:sz w:val="16"/>
-                <w:szCs w:val="16"/>
-              </w:rPr>
-              <w:t xml:space="preserve">Alexandre </w:t>
-            </w:r>
-            <w:proofErr w:type="spellStart"/>
-            <w:r>
-              <w:rPr>
-                <w:sz w:val="16"/>
-                <w:szCs w:val="16"/>
-              </w:rPr>
-              <w:t>Candeias</w:t>
-            </w:r>
-            <w:proofErr w:type="spellEnd"/>
-            <w:r>
-              <w:rPr>
-                <w:sz w:val="16"/>
-                <w:szCs w:val="16"/>
-              </w:rPr>
-              <w:t xml:space="preserve"> </w:t>
-            </w:r>
-          </w:p>
-        </w:tc>
-        <w:tc>
-          <w:tcPr>
-            <w:tcW w:w="1559" w:type="dxa"/>
-          </w:tcPr>
-          <w:p>
-            <w:pPr>
-              <w:rPr>
-                <w:sz w:val="16"/>
-                <w:szCs w:val="16"/>
-              </w:rPr>
-            </w:pPr>
-          </w:p>
-        </w:tc>
-        <w:tc>
-          <w:tcPr>
-            <w:tcW w:w="1506" w:type="dxa"/>
-          </w:tcPr>
-          <w:p>
-            <w:pPr>
-              <w:rPr>
-                <w:sz w:val="16"/>
-                <w:szCs w:val="16"/>
-              </w:rPr>
-            </w:pPr>
+                <w:lang w:val="pt-PT"/>
+              </w:rPr>
+            </w:pPr>
+            <w:r>
+              <w:rPr>
+                <w:sz w:val="16"/>
+                <w:szCs w:val="16"/>
+                <w:lang w:val="pt-PT"/>
+              </w:rPr>
+              <w:t xml:space="preserve">          33.</w:t>
+            </w:r>
+            <w:r>
+              <w:rPr>
+                <w:sz w:val="16"/>
+                <w:szCs w:val="16"/>
+                <w:lang w:val="pt-PT"/>
+              </w:rPr>
+              <w:t>(</w:t>
+            </w:r>
+            <w:r>
+              <w:rPr>
+                <w:sz w:val="16"/>
+                <w:szCs w:val="16"/>
+                <w:lang w:val="pt-PT"/>
+              </w:rPr>
+              <w:t>3</w:t>
+            </w:r>
+            <w:r>
+              <w:rPr>
+                <w:sz w:val="16"/>
+                <w:szCs w:val="16"/>
+                <w:lang w:val="pt-PT"/>
+              </w:rPr>
+              <w:t>)</w:t>
+            </w:r>
             <w:bookmarkStart w:id="0" w:name="_GoBack"/>
             <w:bookmarkEnd w:id="0"/>
           </w:p>
-          <w:p>
-            <w:pPr>
-              <w:rPr>
-                <w:sz w:val="16"/>
-                <w:szCs w:val="16"/>
+        </w:tc>
+        <w:tc>
+          <w:tcPr>
+            <w:tcW w:w="1506" w:type="dxa"/>
+          </w:tcPr>
+          <w:p>
+            <w:pPr>
+              <w:rPr>
+                <w:sz w:val="16"/>
+                <w:szCs w:val="16"/>
+                <w:lang w:val="pt-PT"/>
+              </w:rPr>
+            </w:pPr>
+          </w:p>
+          <w:p>
+            <w:pPr>
+              <w:rPr>
+                <w:sz w:val="16"/>
+                <w:szCs w:val="16"/>
+                <w:lang w:val="pt-PT"/>
               </w:rPr>
             </w:pPr>
           </w:p>
@@ -744,6 +801,9 @@
     <w:p>
       <w:pPr>
         <w:jc w:val="both"/>
+        <w:rPr>
+          <w:lang w:val="pt-PT"/>
+        </w:rPr>
       </w:pPr>
     </w:p>
     <w:p>
@@ -759,6 +819,7 @@
         <w:rPr>
           <w:sz w:val="20"/>
           <w:szCs w:val="20"/>
+          <w:lang w:val="pt-PT"/>
         </w:rPr>
         <w:t xml:space="preserve">   </w:t>
       </w:r>
@@ -766,6 +827,7 @@
         <w:rPr>
           <w:sz w:val="20"/>
           <w:szCs w:val="20"/>
+          <w:lang w:val="pt-PT"/>
         </w:rPr>
         <w:t xml:space="preserve">Note: </w:t>
       </w:r>
@@ -773,8 +835,16 @@
         <w:rPr>
           <w:sz w:val="20"/>
           <w:szCs w:val="20"/>
+          <w:lang w:val="pt-PT"/>
         </w:rPr>
-        <w:t>Check Section 4 (Grading) of project description to additional i</w:t>
+        <w:t>Check Sec</w:t>
+      </w:r>
+      <w:r>
+        <w:rPr>
+          <w:sz w:val="20"/>
+          <w:szCs w:val="20"/>
+        </w:rPr>
+        <w:t>tion 4 (Grading) of project description to additional i</w:t>
       </w:r>
       <w:r>
         <w:rPr>
@@ -1069,15 +1139,7 @@
                 <w:sz w:val="14"/>
                 <w:szCs w:val="14"/>
               </w:rPr>
-              <w:t xml:space="preserve">                                                             </w:t>
-            </w:r>
-            <w:proofErr w:type="gramStart"/>
-            <w:r>
-              <w:rPr>
-                <w:sz w:val="14"/>
-                <w:szCs w:val="14"/>
-              </w:rPr>
-              <w:t xml:space="preserve">  </w:t>
+              <w:t xml:space="preserve">                                                               </w:t>
             </w:r>
             <w:r>
               <w:rPr>
@@ -1087,7 +1149,6 @@
               </w:rPr>
               <w:t>.</w:t>
             </w:r>
-            <w:proofErr w:type="gramEnd"/>
             <w:r>
               <w:rPr>
                 <w:sz w:val="14"/>
@@ -4450,7 +4511,7 @@
 </file>
 
 <file path=customXml/itemProps1.xml><?xml version="1.0" encoding="utf-8"?>
-<ds:datastoreItem xmlns:ds="http://schemas.openxmlformats.org/officeDocument/2006/customXml" ds:itemID="{865E1B5D-CCAB-1D44-BAB7-AADB52E0FB88}">
+<ds:datastoreItem xmlns:ds="http://schemas.openxmlformats.org/officeDocument/2006/customXml" ds:itemID="{5D0059FA-DF0A-EB48-9CE0-60888AA58E68}">
   <ds:schemaRefs>
     <ds:schemaRef ds:uri="http://schemas.openxmlformats.org/officeDocument/2006/bibliography"/>
   </ds:schemaRefs>

--- a/DOCS/selfeval.docx
+++ b/DOCS/selfeval.docx
@@ -11,6 +11,14 @@
           <w:szCs w:val="44"/>
         </w:rPr>
       </w:pPr>
+      <w:r>
+        <w:rPr>
+          <w:b/>
+          <w:sz w:val="44"/>
+          <w:szCs w:val="44"/>
+        </w:rPr>
+        <w:t xml:space="preserve"> </w:t>
+      </w:r>
       <w:r>
         <w:rPr>
           <w:b/>
@@ -157,7 +165,7 @@
           </mc:Choice>
           <mc:Fallback>
             <w:pict>
-              <v:line id="Straight Connector 2" o:spid="_x0000_s1026" style="position:absolute;z-index:251659264;visibility:visible;mso-wrap-style:square;mso-wrap-distance-left:9pt;mso-wrap-distance-top:0;mso-wrap-distance-right:9pt;mso-wrap-distance-bottom:0;mso-position-horizontal:absolute;mso-position-horizontal-relative:text;mso-position-vertical:absolute;mso-position-vertical-relative:text" from="99pt,10.3pt" to="261pt,10.3pt" o:gfxdata="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" strokecolor="black [3213]" strokeweight=".25pt">
+              <v:line w14:anchorId="006C0F40" id="Straight Connector 2" o:spid="_x0000_s1026" style="position:absolute;z-index:251659264;visibility:visible;mso-wrap-style:square;mso-wrap-distance-left:9pt;mso-wrap-distance-top:0;mso-wrap-distance-right:9pt;mso-wrap-distance-bottom:0;mso-position-horizontal:absolute;mso-position-horizontal-relative:text;mso-position-vertical:absolute;mso-position-vertical-relative:text" from="99pt,10.3pt" to="261pt,10.3pt" o:gfxdata="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" strokecolor="black [3213]" strokeweight=".25pt">
                 <v:shadow on="t" opacity="24903f" mv:blur="40000f" origin=",.5" offset="0,20000emu"/>
               </v:line>
             </w:pict>
@@ -438,7 +446,7 @@
       </w:tr>
       <w:tr>
         <w:trPr>
-          <w:trHeight w:val="188"/>
+          <w:trHeight w:val="406"/>
         </w:trPr>
         <w:tc>
           <w:tcPr>
@@ -476,8 +484,17 @@
                 <w:sz w:val="16"/>
                 <w:szCs w:val="16"/>
               </w:rPr>
-              <w:t>Pedro Martinho</w:t>
-            </w:r>
+              <w:t xml:space="preserve">Pedro </w:t>
+            </w:r>
+            <w:proofErr w:type="spellStart"/>
+            <w:r>
+              <w:rPr>
+                <w:sz w:val="16"/>
+                <w:szCs w:val="16"/>
+              </w:rPr>
+              <w:t>Martinho</w:t>
+            </w:r>
+            <w:proofErr w:type="spellEnd"/>
           </w:p>
         </w:tc>
         <w:tc>
@@ -528,7 +545,7 @@
                 <w:szCs w:val="16"/>
                 <w:lang w:val="pt-PT"/>
               </w:rPr>
-              <w:t xml:space="preserve">                 7</w:t>
+              <w:t xml:space="preserve">               6.5</w:t>
             </w:r>
           </w:p>
           <w:p>
@@ -672,8 +689,10 @@
                 <w:szCs w:val="16"/>
                 <w:lang w:val="pt-PT"/>
               </w:rPr>
-              <w:t>8</w:t>
-            </w:r>
+              <w:t>5</w:t>
+            </w:r>
+            <w:bookmarkStart w:id="0" w:name="_GoBack"/>
+            <w:bookmarkEnd w:id="0"/>
           </w:p>
         </w:tc>
       </w:tr>
@@ -769,8 +788,6 @@
               </w:rPr>
               <w:t>)</w:t>
             </w:r>
-            <w:bookmarkStart w:id="0" w:name="_GoBack"/>
-            <w:bookmarkEnd w:id="0"/>
           </w:p>
         </w:tc>
         <w:tc>
@@ -785,6 +802,14 @@
                 <w:lang w:val="pt-PT"/>
               </w:rPr>
             </w:pPr>
+            <w:r>
+              <w:rPr>
+                <w:sz w:val="16"/>
+                <w:szCs w:val="16"/>
+                <w:lang w:val="pt-PT"/>
+              </w:rPr>
+              <w:t xml:space="preserve">               6.5  </w:t>
+            </w:r>
           </w:p>
           <w:p>
             <w:pPr>
@@ -819,7 +844,6 @@
         <w:rPr>
           <w:sz w:val="20"/>
           <w:szCs w:val="20"/>
-          <w:lang w:val="pt-PT"/>
         </w:rPr>
         <w:t xml:space="preserve">   </w:t>
       </w:r>
@@ -827,7 +851,6 @@
         <w:rPr>
           <w:sz w:val="20"/>
           <w:szCs w:val="20"/>
-          <w:lang w:val="pt-PT"/>
         </w:rPr>
         <w:t xml:space="preserve">Note: </w:t>
       </w:r>
@@ -835,7 +858,6 @@
         <w:rPr>
           <w:sz w:val="20"/>
           <w:szCs w:val="20"/>
-          <w:lang w:val="pt-PT"/>
         </w:rPr>
         <w:t>Check Sec</w:t>
       </w:r>
@@ -1139,7 +1161,15 @@
                 <w:sz w:val="14"/>
                 <w:szCs w:val="14"/>
               </w:rPr>
-              <w:t xml:space="preserve">                                                               </w:t>
+              <w:t xml:space="preserve">                                                             </w:t>
+            </w:r>
+            <w:proofErr w:type="gramStart"/>
+            <w:r>
+              <w:rPr>
+                <w:sz w:val="14"/>
+                <w:szCs w:val="14"/>
+              </w:rPr>
+              <w:t xml:space="preserve">  </w:t>
             </w:r>
             <w:r>
               <w:rPr>
@@ -1149,6 +1179,7 @@
               </w:rPr>
               <w:t>.</w:t>
             </w:r>
+            <w:proofErr w:type="gramEnd"/>
             <w:r>
               <w:rPr>
                 <w:sz w:val="14"/>
@@ -4511,7 +4542,7 @@
 </file>
 
 <file path=customXml/itemProps1.xml><?xml version="1.0" encoding="utf-8"?>
-<ds:datastoreItem xmlns:ds="http://schemas.openxmlformats.org/officeDocument/2006/customXml" ds:itemID="{5D0059FA-DF0A-EB48-9CE0-60888AA58E68}">
+<ds:datastoreItem xmlns:ds="http://schemas.openxmlformats.org/officeDocument/2006/customXml" ds:itemID="{A4DBF93B-0B75-944B-B4C1-81CE66DFDF5C}">
   <ds:schemaRefs>
     <ds:schemaRef ds:uri="http://schemas.openxmlformats.org/officeDocument/2006/bibliography"/>
   </ds:schemaRefs>
